--- a/VisualSite/Notes.docx
+++ b/VisualSite/Notes.docx
@@ -19,7 +19,236 @@
     </w:p>
     <w:p>
       <w:r>
-        <w:t>First tested the site to make sure all values were normalized properly, and put limits on the inputs to fit with the ranges applicable based on settings in config.json (same file copied from the training simulation).</w:t>
+        <w:t xml:space="preserve">First tested the site to make sure all values were normalized </w:t>
+      </w:r>
+      <w:proofErr w:type="gramStart"/>
+      <w:r>
+        <w:t>properly, and</w:t>
+      </w:r>
+      <w:proofErr w:type="gramEnd"/>
+      <w:r>
+        <w:t xml:space="preserve"> put limits on the inputs to fit with the ranges applicable based on settings in </w:t>
+      </w:r>
+      <w:proofErr w:type="spellStart"/>
+      <w:proofErr w:type="gramStart"/>
+      <w:r>
+        <w:t>config.json</w:t>
+      </w:r>
+      <w:proofErr w:type="spellEnd"/>
+      <w:proofErr w:type="gramEnd"/>
+      <w:r>
+        <w:t xml:space="preserve"> (same file copied from the training simulation).</w:t>
+      </w:r>
+    </w:p>
+    <w:p>
+      <w:r>
+        <w:t xml:space="preserve">After verifying this and checking a few models on the site I noticed two major issues </w:t>
+      </w:r>
+    </w:p>
+    <w:p>
+      <w:pPr>
+        <w:pStyle w:val="ListParagraph"/>
+        <w:numPr>
+          <w:ilvl w:val="0"/>
+          <w:numId w:val="1"/>
+        </w:numPr>
+      </w:pPr>
+      <w:r>
+        <w:t xml:space="preserve">Probabilities move in the right direction, but only by a couple percent, so models should be made more reactive. Potential ways to do so to </w:t>
+      </w:r>
+      <w:proofErr w:type="gramStart"/>
+      <w:r>
+        <w:t>look into</w:t>
+      </w:r>
+      <w:proofErr w:type="gramEnd"/>
+      <w:r>
+        <w:t>:</w:t>
+      </w:r>
+    </w:p>
+    <w:p>
+      <w:pPr>
+        <w:pStyle w:val="ListParagraph"/>
+        <w:numPr>
+          <w:ilvl w:val="1"/>
+          <w:numId w:val="1"/>
+        </w:numPr>
+      </w:pPr>
+      <w:r>
+        <w:t>Try removing normalization from returns in simulation so magnitudes are not reduced (don’t divide by standard deviation)</w:t>
+      </w:r>
+    </w:p>
+    <w:p>
+      <w:pPr>
+        <w:pStyle w:val="ListParagraph"/>
+        <w:numPr>
+          <w:ilvl w:val="1"/>
+          <w:numId w:val="1"/>
+        </w:numPr>
+      </w:pPr>
+      <w:r>
+        <w:t xml:space="preserve">Try increasing network size </w:t>
+      </w:r>
+    </w:p>
+    <w:p>
+      <w:pPr>
+        <w:pStyle w:val="ListParagraph"/>
+        <w:numPr>
+          <w:ilvl w:val="1"/>
+          <w:numId w:val="1"/>
+        </w:numPr>
+      </w:pPr>
+      <w:r>
+        <w:t xml:space="preserve">Try adding a flat increase to reward magnitude </w:t>
+      </w:r>
+    </w:p>
+    <w:p>
+      <w:pPr>
+        <w:pStyle w:val="ListParagraph"/>
+        <w:numPr>
+          <w:ilvl w:val="1"/>
+          <w:numId w:val="1"/>
+        </w:numPr>
+      </w:pPr>
+      <w:r>
+        <w:t xml:space="preserve">Add entropy </w:t>
+      </w:r>
+      <w:r>
+        <w:t>regularization;</w:t>
+      </w:r>
+      <w:r>
+        <w:t xml:space="preserve"> to reward some more randomness so the policy does not collapse into rigid structure as quickly, should both improve training and </w:t>
+      </w:r>
+      <w:proofErr w:type="gramStart"/>
+      <w:r>
+        <w:t>resulting</w:t>
+      </w:r>
+      <w:proofErr w:type="gramEnd"/>
+      <w:r>
+        <w:t xml:space="preserve"> in bigger policy shifts and therefore bigger differences in probabilities based on state</w:t>
+      </w:r>
+    </w:p>
+    <w:p>
+      <w:pPr>
+        <w:pStyle w:val="ListParagraph"/>
+        <w:numPr>
+          <w:ilvl w:val="0"/>
+          <w:numId w:val="1"/>
+        </w:numPr>
+      </w:pPr>
+      <w:r>
+        <w:t>All models tested had a bias toward strafing right</w:t>
+      </w:r>
+    </w:p>
+    <w:p>
+      <w:pPr>
+        <w:pStyle w:val="ListParagraph"/>
+        <w:numPr>
+          <w:ilvl w:val="1"/>
+          <w:numId w:val="1"/>
+        </w:numPr>
+      </w:pPr>
+      <w:r>
+        <w:t>Change spawn position in simulation to be random, so doesn’t see it as the best action from the start and lock it in early</w:t>
+      </w:r>
+    </w:p>
+    <w:p>
+      <w:pPr>
+        <w:pStyle w:val="ListParagraph"/>
+        <w:numPr>
+          <w:ilvl w:val="1"/>
+          <w:numId w:val="1"/>
+        </w:numPr>
+      </w:pPr>
+      <w:r>
+        <w:t>Adding entropy regularization should help with this as well</w:t>
+      </w:r>
+    </w:p>
+    <w:p>
+      <w:r>
+        <w:t xml:space="preserve">As </w:t>
+      </w:r>
+      <w:proofErr w:type="gramStart"/>
+      <w:r>
+        <w:t>expected</w:t>
+      </w:r>
+      <w:proofErr w:type="gramEnd"/>
+      <w:r>
+        <w:t xml:space="preserve"> the models trained against </w:t>
+      </w:r>
+      <w:proofErr w:type="spellStart"/>
+      <w:r>
+        <w:t>smart_bot</w:t>
+      </w:r>
+      <w:proofErr w:type="spellEnd"/>
+      <w:r>
+        <w:t xml:space="preserve"> </w:t>
+      </w:r>
+      <w:r>
+        <w:t xml:space="preserve">just had random </w:t>
+      </w:r>
+      <w:r>
+        <w:t>behavior</w:t>
+      </w:r>
+      <w:r>
+        <w:t xml:space="preserve"> with no significant change of probabilities based on state, found to be due to bug in the bot code causing them to never attack</w:t>
+      </w:r>
+      <w:r>
+        <w:t>. Running training again to see what kind of results are produced before making any changes to simulation or policy network listed above</w:t>
+      </w:r>
+      <w:r>
+        <w:br/>
+        <w:t>-</w:t>
+      </w:r>
+      <w:r>
+        <w:tab/>
+        <w:t>Training failed, model did not seem to get much of anywhere, lowest ending health of opponent around 60</w:t>
+      </w:r>
+    </w:p>
+    <w:p>
+      <w:pPr>
+        <w:rPr>
+          <w:b/>
+          <w:bCs/>
+        </w:rPr>
+      </w:pPr>
+      <w:r>
+        <w:rPr>
+          <w:b/>
+          <w:bCs/>
+        </w:rPr>
+        <w:t xml:space="preserve">Gameplay notes </w:t>
+      </w:r>
+    </w:p>
+    <w:p>
+      <w:r>
+        <w:rPr>
+          <w:b/>
+          <w:bCs/>
+        </w:rPr>
+        <w:tab/>
+      </w:r>
+      <w:r>
+        <w:t xml:space="preserve">Coward basic had more tendency to advance </w:t>
+      </w:r>
+      <w:proofErr w:type="gramStart"/>
+      <w:r>
+        <w:t>that</w:t>
+      </w:r>
+      <w:proofErr w:type="gramEnd"/>
+      <w:r>
+        <w:t xml:space="preserve"> other models, but not by much, and sometimes seemed to not know what to do when I got too far away.</w:t>
+      </w:r>
+    </w:p>
+    <w:p>
+      <w:r>
+        <w:tab/>
+        <w:t xml:space="preserve">Coward reward aggression tended to attack too early, also blocked a lot for some reason, even when I was nowhere near it </w:t>
+      </w:r>
+    </w:p>
+    <w:p>
+      <w:r>
+        <w:tab/>
+        <w:t>Coward Reward chase advanced the quickest but like all models showed bias to strafe even when it didn’t make sense, my guess is it somehow found that strafing in a certain pattern was the best way to corner the opponent bot as they continued to retreat, which works against the bot but isn’t behavior that makes much sense</w:t>
       </w:r>
     </w:p>
     <w:sectPr>
@@ -30,6 +259,126 @@
     </w:sectPr>
   </w:body>
 </w:document>
+</file>
+
+<file path=word/numbering.xml><?xml version="1.0" encoding="utf-8"?>
+<w:numbering xmlns:wpc="http://schemas.microsoft.com/office/word/2010/wordprocessingCanvas" xmlns:cx="http://schemas.microsoft.com/office/drawing/2014/chartex" xmlns:cx1="http://schemas.microsoft.com/office/drawing/2015/9/8/chartex" xmlns:cx2="http://schemas.microsoft.com/office/drawing/2015/10/21/chartex" xmlns:cx3="http://schemas.microsoft.com/office/drawing/2016/5/9/chartex" xmlns:cx4="http://schemas.microsoft.com/office/drawing/2016/5/10/chartex" xmlns:cx5="http://schemas.microsoft.com/office/drawing/2016/5/11/chartex" xmlns:cx6="http://schemas.microsoft.com/office/drawing/2016/5/12/chartex" xmlns:cx7="http://schemas.microsoft.com/office/drawing/2016/5/13/chartex" xmlns:cx8="http://schemas.microsoft.com/office/drawing/2016/5/14/chartex" xmlns:mc="http://schemas.openxmlformats.org/markup-compatibility/2006" xmlns:aink="http://schemas.microsoft.com/office/drawing/2016/ink" xmlns:am3d="http://schemas.microsoft.com/office/drawing/2017/model3d" xmlns:o="urn:schemas-microsoft-com:office:office" xmlns:oel="http://schemas.microsoft.com/office/2019/extlst" xmlns:r="http://schemas.openxmlformats.org/officeDocument/2006/relationships" xmlns:m="http://schemas.openxmlformats.org/officeDocument/2006/math" xmlns:v="urn:schemas-microsoft-com:vml" xmlns:wp14="http://schemas.microsoft.com/office/word/2010/wordprocessingDrawing" xmlns:wp="http://schemas.openxmlformats.org/drawingml/2006/wordprocessingDrawing" xmlns:w10="urn:schemas-microsoft-com:office:word" xmlns:w="http://schemas.openxmlformats.org/wordprocessingml/2006/main" xmlns:w14="http://schemas.microsoft.com/office/word/2010/wordml" xmlns:w15="http://schemas.microsoft.com/office/word/2012/wordml" xmlns:w16cex="http://schemas.microsoft.com/office/word/2018/wordml/cex" xmlns:w16cid="http://schemas.microsoft.com/office/word/2016/wordml/cid" xmlns:w16="http://schemas.microsoft.com/office/word/2018/wordml" xmlns:w16du="http://schemas.microsoft.com/office/word/2023/wordml/word16du" xmlns:w16sdtdh="http://schemas.microsoft.com/office/word/2020/wordml/sdtdatahash" xmlns:w16sdtfl="http://schemas.microsoft.com/office/word/2024/wordml/sdtformatlock" xmlns:w16se="http://schemas.microsoft.com/office/word/2015/wordml/symex" xmlns:wpg="http://schemas.microsoft.com/office/word/2010/wordprocessingGroup" xmlns:wpi="http://schemas.microsoft.com/office/word/2010/wordprocessingInk" xmlns:wne="http://schemas.microsoft.com/office/word/2006/wordml" xmlns:wps="http://schemas.microsoft.com/office/word/2010/wordprocessingShape" mc:Ignorable="w14 w15 w16se w16cid w16 w16cex w16sdtdh w16sdtfl w16du wp14">
+  <w:abstractNum w:abstractNumId="0" w15:restartNumberingAfterBreak="0">
+    <w:nsid w:val="0B846F7E"/>
+    <w:multiLevelType w:val="hybridMultilevel"/>
+    <w:tmpl w:val="859046B0"/>
+    <w:lvl w:ilvl="0" w:tplc="1BC80FF4">
+      <w:numFmt w:val="bullet"/>
+      <w:lvlText w:val="-"/>
+      <w:lvlJc w:val="left"/>
+      <w:pPr>
+        <w:ind w:left="720" w:hanging="360"/>
+      </w:pPr>
+      <w:rPr>
+        <w:rFonts w:ascii="Aptos" w:eastAsiaTheme="minorEastAsia" w:hAnsi="Aptos" w:cstheme="minorBidi" w:hint="default"/>
+      </w:rPr>
+    </w:lvl>
+    <w:lvl w:ilvl="1" w:tplc="04090003">
+      <w:start w:val="1"/>
+      <w:numFmt w:val="bullet"/>
+      <w:lvlText w:val="o"/>
+      <w:lvlJc w:val="left"/>
+      <w:pPr>
+        <w:ind w:left="1440" w:hanging="360"/>
+      </w:pPr>
+      <w:rPr>
+        <w:rFonts w:ascii="Courier New" w:hAnsi="Courier New" w:cs="Courier New" w:hint="default"/>
+      </w:rPr>
+    </w:lvl>
+    <w:lvl w:ilvl="2" w:tplc="04090005" w:tentative="1">
+      <w:start w:val="1"/>
+      <w:numFmt w:val="bullet"/>
+      <w:lvlText w:val=""/>
+      <w:lvlJc w:val="left"/>
+      <w:pPr>
+        <w:ind w:left="2160" w:hanging="360"/>
+      </w:pPr>
+      <w:rPr>
+        <w:rFonts w:ascii="Wingdings" w:hAnsi="Wingdings" w:hint="default"/>
+      </w:rPr>
+    </w:lvl>
+    <w:lvl w:ilvl="3" w:tplc="04090001" w:tentative="1">
+      <w:start w:val="1"/>
+      <w:numFmt w:val="bullet"/>
+      <w:lvlText w:val=""/>
+      <w:lvlJc w:val="left"/>
+      <w:pPr>
+        <w:ind w:left="2880" w:hanging="360"/>
+      </w:pPr>
+      <w:rPr>
+        <w:rFonts w:ascii="Symbol" w:hAnsi="Symbol" w:hint="default"/>
+      </w:rPr>
+    </w:lvl>
+    <w:lvl w:ilvl="4" w:tplc="04090003" w:tentative="1">
+      <w:start w:val="1"/>
+      <w:numFmt w:val="bullet"/>
+      <w:lvlText w:val="o"/>
+      <w:lvlJc w:val="left"/>
+      <w:pPr>
+        <w:ind w:left="3600" w:hanging="360"/>
+      </w:pPr>
+      <w:rPr>
+        <w:rFonts w:ascii="Courier New" w:hAnsi="Courier New" w:cs="Courier New" w:hint="default"/>
+      </w:rPr>
+    </w:lvl>
+    <w:lvl w:ilvl="5" w:tplc="04090005" w:tentative="1">
+      <w:start w:val="1"/>
+      <w:numFmt w:val="bullet"/>
+      <w:lvlText w:val=""/>
+      <w:lvlJc w:val="left"/>
+      <w:pPr>
+        <w:ind w:left="4320" w:hanging="360"/>
+      </w:pPr>
+      <w:rPr>
+        <w:rFonts w:ascii="Wingdings" w:hAnsi="Wingdings" w:hint="default"/>
+      </w:rPr>
+    </w:lvl>
+    <w:lvl w:ilvl="6" w:tplc="04090001" w:tentative="1">
+      <w:start w:val="1"/>
+      <w:numFmt w:val="bullet"/>
+      <w:lvlText w:val=""/>
+      <w:lvlJc w:val="left"/>
+      <w:pPr>
+        <w:ind w:left="5040" w:hanging="360"/>
+      </w:pPr>
+      <w:rPr>
+        <w:rFonts w:ascii="Symbol" w:hAnsi="Symbol" w:hint="default"/>
+      </w:rPr>
+    </w:lvl>
+    <w:lvl w:ilvl="7" w:tplc="04090003" w:tentative="1">
+      <w:start w:val="1"/>
+      <w:numFmt w:val="bullet"/>
+      <w:lvlText w:val="o"/>
+      <w:lvlJc w:val="left"/>
+      <w:pPr>
+        <w:ind w:left="5760" w:hanging="360"/>
+      </w:pPr>
+      <w:rPr>
+        <w:rFonts w:ascii="Courier New" w:hAnsi="Courier New" w:cs="Courier New" w:hint="default"/>
+      </w:rPr>
+    </w:lvl>
+    <w:lvl w:ilvl="8" w:tplc="04090005" w:tentative="1">
+      <w:start w:val="1"/>
+      <w:numFmt w:val="bullet"/>
+      <w:lvlText w:val=""/>
+      <w:lvlJc w:val="left"/>
+      <w:pPr>
+        <w:ind w:left="6480" w:hanging="360"/>
+      </w:pPr>
+      <w:rPr>
+        <w:rFonts w:ascii="Wingdings" w:hAnsi="Wingdings" w:hint="default"/>
+      </w:rPr>
+    </w:lvl>
+  </w:abstractNum>
+  <w:num w:numId="1" w16cid:durableId="412552536">
+    <w:abstractNumId w:val="0"/>
+  </w:num>
+</w:numbering>
 </file>
 
 <file path=word/styles.xml><?xml version="1.0" encoding="utf-8"?>
